--- a/1-项目论证/4-技术分析(马增来).docx
+++ b/1-项目论证/4-技术分析(马增来).docx
@@ -6,16 +6,49 @@
       <w:pPr>
         <w:jc w:val="center"/>
         <w:rPr>
-          <w:rFonts w:ascii="黑体" w:eastAsia="黑体" w:hAnsi="黑体"/>
-          <w:sz w:val="32"/>
-          <w:szCs w:val="32"/>
-        </w:rPr>
-      </w:pPr>
-      <w:r>
-        <w:rPr>
           <w:rFonts w:ascii="黑体" w:eastAsia="黑体" w:hAnsi="黑体" w:hint="eastAsia"/>
           <w:sz w:val="32"/>
           <w:szCs w:val="32"/>
+        </w:rPr>
+      </w:pPr>
+      <w:r>
+        <w:rPr>
+          <w:rFonts w:ascii="黑体" w:eastAsia="黑体" w:hAnsi="黑体" w:hint="eastAsia"/>
+          <w:sz w:val="32"/>
+          <w:szCs w:val="32"/>
+        </w:rPr>
+        <w:t>技术分析</w:t>
+      </w:r>
+    </w:p>
+    <w:p>
+      <w:pPr>
+        <w:rPr>
+          <w:rFonts w:ascii="黑体" w:eastAsia="黑体" w:hAnsi="黑体"/>
+          <w:sz w:val="30"/>
+          <w:szCs w:val="30"/>
+        </w:rPr>
+      </w:pPr>
+      <w:r>
+        <w:rPr>
+          <w:rFonts w:ascii="黑体" w:eastAsia="黑体" w:hAnsi="黑体" w:hint="eastAsia"/>
+          <w:sz w:val="30"/>
+          <w:szCs w:val="30"/>
+        </w:rPr>
+        <w:t>1</w:t>
+      </w:r>
+      <w:r>
+        <w:rPr>
+          <w:rFonts w:ascii="黑体" w:eastAsia="黑体" w:hAnsi="黑体"/>
+          <w:sz w:val="30"/>
+          <w:szCs w:val="30"/>
+        </w:rPr>
+        <w:t>.</w:t>
+      </w:r>
+      <w:r>
+        <w:rPr>
+          <w:rFonts w:ascii="黑体" w:eastAsia="黑体" w:hAnsi="黑体" w:hint="eastAsia"/>
+          <w:sz w:val="30"/>
+          <w:szCs w:val="30"/>
         </w:rPr>
         <w:t>采用的技术架构</w:t>
       </w:r>
@@ -25,7 +58,7 @@
         <w:spacing w:afterLines="100" w:after="312"/>
         <w:ind w:firstLineChars="200" w:firstLine="480"/>
         <w:rPr>
-          <w:rFonts w:ascii="宋体" w:eastAsia="宋体" w:hAnsi="宋体" w:cs="Arial" w:hint="eastAsia"/>
+          <w:rFonts w:ascii="宋体" w:eastAsia="宋体" w:hAnsi="宋体" w:cs="Arial"/>
           <w:sz w:val="24"/>
           <w:szCs w:val="24"/>
           <w:shd w:val="clear" w:color="auto" w:fill="FFFFFF"/>
@@ -309,21 +342,38 @@
         </w:rPr>
         <w:t>框架进行开发，使整个开发过程高效、安全、快捷。</w:t>
       </w:r>
+      <w:bookmarkStart w:id="0" w:name="_GoBack"/>
+      <w:bookmarkEnd w:id="0"/>
     </w:p>
     <w:p>
       <w:pPr>
-        <w:jc w:val="center"/>
         <w:rPr>
           <w:rFonts w:ascii="黑体" w:eastAsia="黑体" w:hAnsi="黑体"/>
-          <w:sz w:val="32"/>
-          <w:szCs w:val="32"/>
+          <w:sz w:val="30"/>
+          <w:szCs w:val="30"/>
         </w:rPr>
       </w:pPr>
       <w:r>
         <w:rPr>
           <w:rFonts w:ascii="黑体" w:eastAsia="黑体" w:hAnsi="黑体" w:hint="eastAsia"/>
-          <w:sz w:val="32"/>
-          <w:szCs w:val="32"/>
+          <w:sz w:val="30"/>
+          <w:szCs w:val="30"/>
+        </w:rPr>
+        <w:t>2</w:t>
+      </w:r>
+      <w:r>
+        <w:rPr>
+          <w:rFonts w:ascii="黑体" w:eastAsia="黑体" w:hAnsi="黑体"/>
+          <w:sz w:val="30"/>
+          <w:szCs w:val="30"/>
+        </w:rPr>
+        <w:t>.</w:t>
+      </w:r>
+      <w:r>
+        <w:rPr>
+          <w:rFonts w:ascii="黑体" w:eastAsia="黑体" w:hAnsi="黑体" w:hint="eastAsia"/>
+          <w:sz w:val="30"/>
+          <w:szCs w:val="30"/>
         </w:rPr>
         <w:t>平台</w:t>
       </w:r>
@@ -364,31 +414,36 @@
         </w:rPr>
         <w:t>厂商更加稳定可靠。</w:t>
       </w:r>
-      <w:bookmarkStart w:id="0" w:name="_GoBack"/>
-      <w:bookmarkEnd w:id="0"/>
     </w:p>
     <w:p>
       <w:pPr>
-        <w:jc w:val="center"/>
         <w:rPr>
           <w:rFonts w:ascii="黑体" w:eastAsia="黑体" w:hAnsi="黑体"/>
-          <w:sz w:val="32"/>
-          <w:szCs w:val="32"/>
+          <w:sz w:val="30"/>
+          <w:szCs w:val="30"/>
         </w:rPr>
       </w:pPr>
       <w:r>
         <w:rPr>
+          <w:rFonts w:ascii="黑体" w:eastAsia="黑体" w:hAnsi="黑体" w:hint="eastAsia"/>
+          <w:sz w:val="30"/>
+          <w:szCs w:val="30"/>
+        </w:rPr>
+        <w:t>3</w:t>
+      </w:r>
+      <w:r>
+        <w:rPr>
           <w:rFonts w:ascii="黑体" w:eastAsia="黑体" w:hAnsi="黑体"/>
-          <w:sz w:val="32"/>
-          <w:szCs w:val="32"/>
-        </w:rPr>
-        <w:tab/>
+          <w:sz w:val="30"/>
+          <w:szCs w:val="30"/>
+        </w:rPr>
+        <w:t>.</w:t>
       </w:r>
       <w:r>
         <w:rPr>
           <w:rFonts w:ascii="黑体" w:eastAsia="黑体" w:hAnsi="黑体" w:hint="eastAsia"/>
-          <w:sz w:val="32"/>
-          <w:szCs w:val="32"/>
+          <w:sz w:val="30"/>
+          <w:szCs w:val="30"/>
         </w:rPr>
         <w:t>软硬件及网络支持</w:t>
       </w:r>
@@ -414,18 +469,33 @@
     </w:p>
     <w:p>
       <w:pPr>
-        <w:jc w:val="center"/>
         <w:rPr>
           <w:rFonts w:ascii="黑体" w:eastAsia="黑体" w:hAnsi="黑体"/>
-          <w:sz w:val="32"/>
-          <w:szCs w:val="32"/>
+          <w:sz w:val="30"/>
+          <w:szCs w:val="30"/>
         </w:rPr>
       </w:pPr>
       <w:r>
         <w:rPr>
           <w:rFonts w:ascii="黑体" w:eastAsia="黑体" w:hAnsi="黑体" w:hint="eastAsia"/>
-          <w:sz w:val="32"/>
-          <w:szCs w:val="32"/>
+          <w:sz w:val="30"/>
+          <w:szCs w:val="30"/>
+        </w:rPr>
+        <w:t>4</w:t>
+      </w:r>
+      <w:r>
+        <w:rPr>
+          <w:rFonts w:ascii="黑体" w:eastAsia="黑体" w:hAnsi="黑体"/>
+          <w:sz w:val="30"/>
+          <w:szCs w:val="30"/>
+        </w:rPr>
+        <w:t>.</w:t>
+      </w:r>
+      <w:r>
+        <w:rPr>
+          <w:rFonts w:ascii="黑体" w:eastAsia="黑体" w:hAnsi="黑体" w:hint="eastAsia"/>
+          <w:sz w:val="30"/>
+          <w:szCs w:val="30"/>
         </w:rPr>
         <w:t>技术难点</w:t>
       </w:r>
@@ -435,7 +505,7 @@
         <w:spacing w:afterLines="100" w:after="312"/>
         <w:ind w:firstLineChars="200" w:firstLine="480"/>
         <w:rPr>
-          <w:rFonts w:ascii="宋体" w:eastAsia="宋体" w:hAnsi="宋体" w:hint="eastAsia"/>
+          <w:rFonts w:ascii="宋体" w:eastAsia="宋体" w:hAnsi="宋体"/>
           <w:sz w:val="24"/>
           <w:szCs w:val="24"/>
         </w:rPr>
@@ -579,6 +649,7 @@
     <w:lsdException w:name="HTML Sample" w:semiHidden="1" w:unhideWhenUsed="1"/>
     <w:lsdException w:name="HTML Typewriter" w:semiHidden="1" w:unhideWhenUsed="1"/>
     <w:lsdException w:name="HTML Variable" w:semiHidden="1" w:unhideWhenUsed="1"/>
+    <w:lsdException w:name="Normal Table" w:semiHidden="1" w:unhideWhenUsed="1"/>
     <w:lsdException w:name="annotation subject" w:semiHidden="1" w:unhideWhenUsed="1"/>
     <w:lsdException w:name="No List" w:semiHidden="1" w:unhideWhenUsed="1"/>
     <w:lsdException w:name="Outline List 1" w:semiHidden="1" w:unhideWhenUsed="1"/>
@@ -625,8 +696,10 @@
     <w:lsdException w:name="Table Subtle 2" w:semiHidden="1" w:unhideWhenUsed="1"/>
     <w:lsdException w:name="Table Web 1" w:semiHidden="1" w:unhideWhenUsed="1"/>
     <w:lsdException w:name="Table Web 2" w:semiHidden="1" w:unhideWhenUsed="1"/>
+    <w:lsdException w:name="Table Web 3" w:semiHidden="1" w:unhideWhenUsed="1"/>
     <w:lsdException w:name="Balloon Text" w:semiHidden="1" w:unhideWhenUsed="1"/>
     <w:lsdException w:name="Table Grid" w:uiPriority="39"/>
+    <w:lsdException w:name="Table Theme" w:semiHidden="1" w:unhideWhenUsed="1"/>
     <w:lsdException w:name="Placeholder Text" w:semiHidden="1"/>
     <w:lsdException w:name="No Spacing" w:uiPriority="1" w:qFormat="1"/>
     <w:lsdException w:name="Light Shading" w:uiPriority="60"/>
